--- a/homework1,2,3/作业描述.docx
+++ b/homework1,2,3/作业描述.docx
@@ -9,115 +9,165 @@
         <w:spacing w:before="180" w:beforeAutospacing="0" w:after="180" w:afterAutospacing="0"/>
         <w:ind w:firstLine="420"/>
         <w:rPr>
-          <w:rFonts w:ascii="Helvetica" w:hAnsi="Helvetica" w:cs="Helvetica"/>
-          <w:color w:val="2D3B45"/>
-        </w:rPr>
-      </w:pPr>
-      <w:r>
-        <w:rPr>
-          <w:rFonts w:ascii="Helvetica" w:hAnsi="Helvetica" w:cs="Helvetica"/>
-          <w:color w:val="2D3B45"/>
-        </w:rPr>
-        <w:t xml:space="preserve">1. </w:t>
-      </w:r>
-      <w:r>
-        <w:rPr>
-          <w:rFonts w:ascii="Helvetica" w:hAnsi="Helvetica" w:cs="Helvetica"/>
-          <w:color w:val="2D3B45"/>
-        </w:rPr>
-        <w:t>从二维连续高斯函数中计算不同大小的高斯卷积模板（</w:t>
-      </w:r>
-      <w:r>
-        <w:rPr>
-          <w:rFonts w:ascii="Helvetica" w:hAnsi="Helvetica" w:cs="Helvetica"/>
-          <w:color w:val="2D3B45"/>
-        </w:rPr>
-        <w:t>3*3</w:t>
-      </w:r>
-      <w:r>
-        <w:rPr>
-          <w:rFonts w:ascii="Helvetica" w:hAnsi="Helvetica" w:cs="Helvetica"/>
-          <w:color w:val="2D3B45"/>
-        </w:rPr>
-        <w:t>，</w:t>
-      </w:r>
-      <w:r>
-        <w:rPr>
-          <w:rFonts w:ascii="Helvetica" w:hAnsi="Helvetica" w:cs="Helvetica"/>
-          <w:color w:val="2D3B45"/>
-        </w:rPr>
-        <w:t>5*5</w:t>
-      </w:r>
-      <w:r>
-        <w:rPr>
-          <w:rFonts w:ascii="Helvetica" w:hAnsi="Helvetica" w:cs="Helvetica"/>
-          <w:color w:val="2D3B45"/>
-        </w:rPr>
-        <w:t>，</w:t>
-      </w:r>
-      <w:r>
-        <w:rPr>
-          <w:rFonts w:ascii="Helvetica" w:hAnsi="Helvetica" w:cs="Helvetica"/>
-          <w:color w:val="2D3B45"/>
-        </w:rPr>
-        <w:t xml:space="preserve"> 7*7</w:t>
-      </w:r>
-      <w:r>
-        <w:rPr>
-          <w:rFonts w:ascii="Helvetica" w:hAnsi="Helvetica" w:cs="Helvetica"/>
-          <w:color w:val="2D3B45"/>
-        </w:rPr>
-        <w:t>，</w:t>
-      </w:r>
-      <w:r>
-        <w:rPr>
-          <w:rFonts w:ascii="Helvetica" w:hAnsi="Helvetica" w:cs="Helvetica"/>
-          <w:color w:val="2D3B45"/>
-        </w:rPr>
-        <w:t xml:space="preserve"> 9*9</w:t>
-      </w:r>
-      <w:r>
-        <w:rPr>
-          <w:rFonts w:ascii="Helvetica" w:hAnsi="Helvetica" w:cs="Helvetica"/>
-          <w:color w:val="2D3B45"/>
-        </w:rPr>
-        <w:t>，</w:t>
-      </w:r>
-      <w:r>
-        <w:rPr>
-          <w:rFonts w:ascii="Helvetica" w:hAnsi="Helvetica" w:cs="Helvetica"/>
-          <w:color w:val="2D3B45"/>
-        </w:rPr>
-        <w:t xml:space="preserve"> 11*11</w:t>
-      </w:r>
-      <w:r>
-        <w:rPr>
-          <w:rFonts w:ascii="Helvetica" w:hAnsi="Helvetica" w:cs="Helvetica"/>
-          <w:color w:val="2D3B45"/>
-        </w:rPr>
-        <w:t>，</w:t>
-      </w:r>
-      <w:r>
-        <w:rPr>
-          <w:rFonts w:ascii="Helvetica" w:hAnsi="Helvetica" w:cs="Helvetica"/>
-          <w:color w:val="2D3B45"/>
-        </w:rPr>
-        <w:t xml:space="preserve"> 17*17</w:t>
-      </w:r>
-      <w:r>
-        <w:rPr>
-          <w:rFonts w:ascii="Helvetica" w:hAnsi="Helvetica" w:cs="Helvetica"/>
-          <w:color w:val="2D3B45"/>
-        </w:rPr>
-        <w:t>）；把卷积模板归一化；利用各个</w:t>
-      </w:r>
-      <w:r>
-        <w:rPr>
           <w:rFonts w:ascii="Arial" w:hAnsi="Arial" w:cs="Arial"/>
           <w:color w:val="000000"/>
           <w:shd w:val="clear" w:color="auto" w:fill="FFFFFF"/>
         </w:rPr>
-        <w:t>大小不一的高斯卷积模板对同一灰度图像进行卷积滤波，显示滤波后的图像结果，并从这些结果中总结高斯不同大小模板的图像滤波特点（观察细节、轮廓线的变化）</w:t>
+      </w:pPr>
+      <w:r>
+        <w:rPr>
+          <w:rFonts w:ascii="Helvetica" w:hAnsi="Helvetica" w:cs="Helvetica"/>
+          <w:color w:val="2D3B45"/>
+        </w:rPr>
+        <w:t xml:space="preserve">1. </w:t>
+      </w:r>
+      <w:r>
+        <w:rPr>
+          <w:rFonts w:ascii="Helvetica" w:hAnsi="Helvetica" w:cs="Helvetica"/>
+          <w:color w:val="2D3B45"/>
+        </w:rPr>
+        <w:t>从二</w:t>
+      </w:r>
+      <w:proofErr w:type="gramStart"/>
+      <w:r>
+        <w:rPr>
+          <w:rFonts w:ascii="Helvetica" w:hAnsi="Helvetica" w:cs="Helvetica"/>
+          <w:color w:val="2D3B45"/>
+        </w:rPr>
+        <w:t>维</w:t>
+      </w:r>
+      <w:r>
+        <w:rPr>
+          <w:rFonts w:ascii="Helvetica" w:hAnsi="Helvetica" w:cs="Helvetica"/>
+          <w:color w:val="2D3B45"/>
+          <w:highlight w:val="yellow"/>
+        </w:rPr>
+        <w:t>连续</w:t>
+      </w:r>
+      <w:proofErr w:type="gramEnd"/>
+      <w:r>
+        <w:rPr>
+          <w:rFonts w:ascii="Helvetica" w:hAnsi="Helvetica" w:cs="Helvetica"/>
+          <w:color w:val="2D3B45"/>
+          <w:highlight w:val="yellow"/>
+        </w:rPr>
+        <w:t>高斯函数</w:t>
+      </w:r>
+      <w:r>
+        <w:rPr>
+          <w:rFonts w:ascii="Helvetica" w:hAnsi="Helvetica" w:cs="Helvetica"/>
+          <w:color w:val="2D3B45"/>
+        </w:rPr>
+        <w:t>中计算不同大小的高斯卷积模板（</w:t>
+      </w:r>
+      <w:r>
+        <w:rPr>
+          <w:rFonts w:ascii="Helvetica" w:hAnsi="Helvetica" w:cs="Helvetica"/>
+          <w:color w:val="2D3B45"/>
+        </w:rPr>
+        <w:t>3*3</w:t>
+      </w:r>
+      <w:r>
+        <w:rPr>
+          <w:rFonts w:ascii="Helvetica" w:hAnsi="Helvetica" w:cs="Helvetica"/>
+          <w:color w:val="2D3B45"/>
+        </w:rPr>
+        <w:t>，</w:t>
+      </w:r>
+      <w:r>
+        <w:rPr>
+          <w:rFonts w:ascii="Helvetica" w:hAnsi="Helvetica" w:cs="Helvetica"/>
+          <w:color w:val="2D3B45"/>
+        </w:rPr>
+        <w:t>5*5</w:t>
+      </w:r>
+      <w:r>
+        <w:rPr>
+          <w:rFonts w:ascii="Helvetica" w:hAnsi="Helvetica" w:cs="Helvetica"/>
+          <w:color w:val="2D3B45"/>
+        </w:rPr>
+        <w:t>，</w:t>
+      </w:r>
+      <w:r>
+        <w:rPr>
+          <w:rFonts w:ascii="Helvetica" w:hAnsi="Helvetica" w:cs="Helvetica"/>
+          <w:color w:val="2D3B45"/>
+        </w:rPr>
+        <w:t xml:space="preserve"> 7*7</w:t>
+      </w:r>
+      <w:r>
+        <w:rPr>
+          <w:rFonts w:ascii="Helvetica" w:hAnsi="Helvetica" w:cs="Helvetica"/>
+          <w:color w:val="2D3B45"/>
+        </w:rPr>
+        <w:t>，</w:t>
+      </w:r>
+      <w:r>
+        <w:rPr>
+          <w:rFonts w:ascii="Helvetica" w:hAnsi="Helvetica" w:cs="Helvetica"/>
+          <w:color w:val="2D3B45"/>
+        </w:rPr>
+        <w:t xml:space="preserve"> 9*9</w:t>
+      </w:r>
+      <w:r>
+        <w:rPr>
+          <w:rFonts w:ascii="Helvetica" w:hAnsi="Helvetica" w:cs="Helvetica"/>
+          <w:color w:val="2D3B45"/>
+        </w:rPr>
+        <w:t>，</w:t>
+      </w:r>
+      <w:r>
+        <w:rPr>
+          <w:rFonts w:ascii="Helvetica" w:hAnsi="Helvetica" w:cs="Helvetica"/>
+          <w:color w:val="2D3B45"/>
+        </w:rPr>
+        <w:t xml:space="preserve"> 11*11</w:t>
+      </w:r>
+      <w:r>
+        <w:rPr>
+          <w:rFonts w:ascii="Helvetica" w:hAnsi="Helvetica" w:cs="Helvetica"/>
+          <w:color w:val="2D3B45"/>
+        </w:rPr>
+        <w:t>，</w:t>
+      </w:r>
+      <w:r>
+        <w:rPr>
+          <w:rFonts w:ascii="Helvetica" w:hAnsi="Helvetica" w:cs="Helvetica"/>
+          <w:color w:val="2D3B45"/>
+        </w:rPr>
+        <w:t xml:space="preserve"> 17*17</w:t>
+      </w:r>
+      <w:r>
+        <w:rPr>
+          <w:rFonts w:ascii="Helvetica" w:hAnsi="Helvetica" w:cs="Helvetica"/>
+          <w:color w:val="2D3B45"/>
+        </w:rPr>
+        <w:t>）；把卷积模板归一化；利用各个</w:t>
+      </w:r>
+      <w:r>
+        <w:rPr>
+          <w:rFonts w:ascii="Arial" w:hAnsi="Arial" w:cs="Arial"/>
+          <w:color w:val="000000"/>
+          <w:shd w:val="clear" w:color="auto" w:fill="FFFFFF"/>
+        </w:rPr>
+        <w:t>大小不一的高斯卷积模板对</w:t>
+      </w:r>
+      <w:r>
+        <w:rPr>
+          <w:rFonts w:ascii="Arial" w:hAnsi="Arial" w:cs="Arial"/>
+          <w:color w:val="000000"/>
+          <w:highlight w:val="yellow"/>
+          <w:shd w:val="clear" w:color="auto" w:fill="FFFFFF"/>
+        </w:rPr>
+        <w:t>同一灰度图像</w:t>
+      </w:r>
+      <w:r>
+        <w:rPr>
+          <w:rFonts w:ascii="Arial" w:hAnsi="Arial" w:cs="Arial"/>
+          <w:color w:val="000000"/>
+          <w:shd w:val="clear" w:color="auto" w:fill="FFFFFF"/>
+        </w:rPr>
+        <w:t>进行卷积滤波，显示滤波后的图像结果，并从这些结果中总结高斯不同大小模板的图像滤波特点（观察细节、轮廓线的变化）</w:t>
       </w:r>
     </w:p>
     <w:p>
@@ -127,25 +177,100 @@
         <w:spacing w:before="180" w:beforeAutospacing="0" w:after="180" w:afterAutospacing="0"/>
         <w:ind w:firstLine="420"/>
         <w:rPr>
-          <w:rFonts w:ascii="Helvetica" w:hAnsi="Helvetica" w:cs="Helvetica"/>
-          <w:color w:val="2D3B45"/>
-        </w:rPr>
-      </w:pPr>
-      <w:r>
-        <w:rPr>
-          <w:rFonts w:ascii="Arial" w:hAnsi="Arial" w:cs="Arial"/>
-          <w:color w:val="000000"/>
-          <w:shd w:val="clear" w:color="auto" w:fill="FFFFFF"/>
-        </w:rPr>
-        <w:t xml:space="preserve">2. </w:t>
-      </w:r>
-      <w:r>
-        <w:rPr>
-          <w:rFonts w:ascii="Arial" w:hAnsi="Arial" w:cs="Arial"/>
-          <w:color w:val="000000"/>
-          <w:shd w:val="clear" w:color="auto" w:fill="FFFFFF"/>
-        </w:rPr>
-        <w:t>网上搜索一下图像的金字塔表示、图像多尺度表示，了解一下高斯函数导出的不同大小的高斯卷积模板在图像多尺度表示中的应用。</w:t>
+          <w:rFonts w:ascii="Helvetica" w:hAnsi="Helvetica" w:cs="Helvetica" w:hint="eastAsia"/>
+          <w:color w:val="FF0000"/>
+        </w:rPr>
+      </w:pPr>
+      <w:r>
+        <w:rPr>
+          <w:rFonts w:ascii="Helvetica" w:hAnsi="Helvetica" w:cs="Helvetica" w:hint="eastAsia"/>
+          <w:color w:val="FF0000"/>
+        </w:rPr>
+        <w:t>显示计算得到的归一化后的不同大小的高斯卷积模板（</w:t>
+      </w:r>
+      <w:r>
+        <w:rPr>
+          <w:rFonts w:ascii="Helvetica" w:hAnsi="Helvetica" w:cs="Helvetica"/>
+          <w:color w:val="FF0000"/>
+        </w:rPr>
+        <w:t>3*3</w:t>
+      </w:r>
+      <w:r>
+        <w:rPr>
+          <w:rFonts w:ascii="Helvetica" w:hAnsi="Helvetica" w:cs="Helvetica"/>
+          <w:color w:val="FF0000"/>
+        </w:rPr>
+        <w:t>，</w:t>
+      </w:r>
+      <w:r>
+        <w:rPr>
+          <w:rFonts w:ascii="Helvetica" w:hAnsi="Helvetica" w:cs="Helvetica"/>
+          <w:color w:val="FF0000"/>
+        </w:rPr>
+        <w:t>5*5</w:t>
+      </w:r>
+      <w:r>
+        <w:rPr>
+          <w:rFonts w:ascii="Helvetica" w:hAnsi="Helvetica" w:cs="Helvetica"/>
+          <w:color w:val="FF0000"/>
+        </w:rPr>
+        <w:t>，</w:t>
+      </w:r>
+      <w:r>
+        <w:rPr>
+          <w:rFonts w:ascii="Helvetica" w:hAnsi="Helvetica" w:cs="Helvetica"/>
+          <w:color w:val="FF0000"/>
+        </w:rPr>
+        <w:t xml:space="preserve"> 7*7</w:t>
+      </w:r>
+      <w:r>
+        <w:rPr>
+          <w:rFonts w:ascii="Helvetica" w:hAnsi="Helvetica" w:cs="Helvetica"/>
+          <w:color w:val="FF0000"/>
+        </w:rPr>
+        <w:t>，</w:t>
+      </w:r>
+      <w:r>
+        <w:rPr>
+          <w:rFonts w:ascii="Helvetica" w:hAnsi="Helvetica" w:cs="Helvetica"/>
+          <w:color w:val="FF0000"/>
+        </w:rPr>
+        <w:t xml:space="preserve"> 9*9</w:t>
+      </w:r>
+      <w:r>
+        <w:rPr>
+          <w:rFonts w:ascii="Helvetica" w:hAnsi="Helvetica" w:cs="Helvetica"/>
+          <w:color w:val="FF0000"/>
+        </w:rPr>
+        <w:t>，</w:t>
+      </w:r>
+      <w:r>
+        <w:rPr>
+          <w:rFonts w:ascii="Helvetica" w:hAnsi="Helvetica" w:cs="Helvetica"/>
+          <w:color w:val="FF0000"/>
+        </w:rPr>
+        <w:t xml:space="preserve"> 11*11</w:t>
+      </w:r>
+      <w:r>
+        <w:rPr>
+          <w:rFonts w:ascii="Helvetica" w:hAnsi="Helvetica" w:cs="Helvetica"/>
+          <w:color w:val="FF0000"/>
+        </w:rPr>
+        <w:t>，</w:t>
+      </w:r>
+      <w:r>
+        <w:rPr>
+          <w:rFonts w:ascii="Helvetica" w:hAnsi="Helvetica" w:cs="Helvetica"/>
+          <w:color w:val="FF0000"/>
+        </w:rPr>
+        <w:t xml:space="preserve"> 17*17</w:t>
+      </w:r>
+      <w:r>
+        <w:rPr>
+          <w:rFonts w:ascii="Helvetica" w:hAnsi="Helvetica" w:cs="Helvetica"/>
+          <w:color w:val="FF0000"/>
+        </w:rPr>
+        <w:t>）；显示图像在不同大小的高斯卷积模板先得卷积计算结果；总结高斯不同大小模板的图像滤波特点（观察细节、轮廓线的变化）</w:t>
       </w:r>
     </w:p>
     <w:p>
@@ -155,26 +280,25 @@
         <w:spacing w:before="180" w:beforeAutospacing="0" w:after="180" w:afterAutospacing="0"/>
         <w:ind w:firstLine="420"/>
         <w:rPr>
+          <w:rFonts w:ascii="Helvetica" w:hAnsi="Helvetica" w:cs="Helvetica"/>
+          <w:color w:val="2D3B45"/>
+        </w:rPr>
+      </w:pPr>
+      <w:r>
+        <w:rPr>
           <w:rFonts w:ascii="Arial" w:hAnsi="Arial" w:cs="Arial"/>
           <w:color w:val="000000"/>
           <w:shd w:val="clear" w:color="auto" w:fill="FFFFFF"/>
         </w:rPr>
-      </w:pPr>
+        <w:t xml:space="preserve">2. </w:t>
+      </w:r>
       <w:r>
         <w:rPr>
           <w:rFonts w:ascii="Arial" w:hAnsi="Arial" w:cs="Arial"/>
           <w:color w:val="000000"/>
           <w:shd w:val="clear" w:color="auto" w:fill="FFFFFF"/>
         </w:rPr>
-        <w:t xml:space="preserve">3. </w:t>
-      </w:r>
-      <w:r>
-        <w:rPr>
-          <w:rFonts w:ascii="Arial" w:hAnsi="Arial" w:cs="Arial"/>
-          <w:color w:val="000000"/>
-          <w:shd w:val="clear" w:color="auto" w:fill="FFFFFF"/>
-        </w:rPr>
-        <w:t>了解一下二维连续高斯函数中参数所起的作用</w:t>
+        <w:t>网上搜索一下图像的金字塔表示、图像多尺度表示，了解一下高斯函数导出的不同大小的高斯卷积模板在图像多尺度表示中的应用。</w:t>
       </w:r>
     </w:p>
     <w:p>
@@ -189,6 +313,40 @@
           <w:shd w:val="clear" w:color="auto" w:fill="FFFFFF"/>
         </w:rPr>
       </w:pPr>
+      <w:r>
+        <w:rPr>
+          <w:rFonts w:ascii="Arial" w:hAnsi="Arial" w:cs="Arial"/>
+          <w:color w:val="000000"/>
+          <w:shd w:val="clear" w:color="auto" w:fill="FFFFFF"/>
+        </w:rPr>
+        <w:t xml:space="preserve">3. </w:t>
+      </w:r>
+      <w:r>
+        <w:rPr>
+          <w:rFonts w:ascii="Arial" w:hAnsi="Arial" w:cs="Arial"/>
+          <w:color w:val="000000"/>
+          <w:shd w:val="clear" w:color="auto" w:fill="FFFFFF"/>
+        </w:rPr>
+        <w:t>了解一下二</w:t>
+      </w:r>
+      <w:proofErr w:type="gramStart"/>
+      <w:r>
+        <w:rPr>
+          <w:rFonts w:ascii="Arial" w:hAnsi="Arial" w:cs="Arial"/>
+          <w:color w:val="000000"/>
+          <w:shd w:val="clear" w:color="auto" w:fill="FFFFFF"/>
+        </w:rPr>
+        <w:t>维连续</w:t>
+      </w:r>
+      <w:proofErr w:type="gramEnd"/>
+      <w:r>
+        <w:rPr>
+          <w:rFonts w:ascii="Arial" w:hAnsi="Arial" w:cs="Arial"/>
+          <w:color w:val="000000"/>
+          <w:shd w:val="clear" w:color="auto" w:fill="FFFFFF"/>
+        </w:rPr>
+        <w:t>高斯函数中参数所起的作用</w:t>
+      </w:r>
     </w:p>
     <w:p>
       <w:pPr>
@@ -197,8 +355,9 @@
         <w:spacing w:before="180" w:beforeAutospacing="0" w:after="180" w:afterAutospacing="0"/>
         <w:ind w:firstLine="420"/>
         <w:rPr>
-          <w:rFonts w:ascii="Helvetica" w:hAnsi="Helvetica" w:cs="Helvetica" w:hint="eastAsia"/>
-          <w:color w:val="2D3B45"/>
+          <w:rFonts w:ascii="Arial" w:hAnsi="Arial" w:cs="Arial"/>
+          <w:color w:val="000000"/>
+          <w:shd w:val="clear" w:color="auto" w:fill="FFFFFF"/>
         </w:rPr>
       </w:pPr>
     </w:p>
@@ -213,76 +372,6 @@
           <w:color w:val="2D3B45"/>
         </w:rPr>
       </w:pPr>
-      <w:r>
-        <w:rPr>
-          <w:rFonts w:ascii="Helvetica" w:hAnsi="Helvetica" w:cs="Helvetica"/>
-          <w:color w:val="2D3B45"/>
-        </w:rPr>
-        <w:t xml:space="preserve">1. </w:t>
-      </w:r>
-      <w:r>
-        <w:rPr>
-          <w:rFonts w:ascii="Helvetica" w:hAnsi="Helvetica" w:cs="Helvetica"/>
-          <w:color w:val="2D3B45"/>
-        </w:rPr>
-        <w:t>程序实现并观察均值滤波子、中值滤波子、高斯滤波子在不同模板大小的情况下（</w:t>
-      </w:r>
-      <w:r>
-        <w:rPr>
-          <w:rFonts w:ascii="Helvetica" w:hAnsi="Helvetica" w:cs="Helvetica"/>
-          <w:color w:val="2D3B45"/>
-        </w:rPr>
-        <w:t>3*3</w:t>
-      </w:r>
-      <w:r>
-        <w:rPr>
-          <w:rFonts w:ascii="Helvetica" w:hAnsi="Helvetica" w:cs="Helvetica"/>
-          <w:color w:val="2D3B45"/>
-        </w:rPr>
-        <w:t>，</w:t>
-      </w:r>
-      <w:r>
-        <w:rPr>
-          <w:rFonts w:ascii="Helvetica" w:hAnsi="Helvetica" w:cs="Helvetica"/>
-          <w:color w:val="2D3B45"/>
-        </w:rPr>
-        <w:t xml:space="preserve"> 5*5</w:t>
-      </w:r>
-      <w:r>
-        <w:rPr>
-          <w:rFonts w:ascii="Helvetica" w:hAnsi="Helvetica" w:cs="Helvetica"/>
-          <w:color w:val="2D3B45"/>
-        </w:rPr>
-        <w:t>，</w:t>
-      </w:r>
-      <w:r>
-        <w:rPr>
-          <w:rFonts w:ascii="Helvetica" w:hAnsi="Helvetica" w:cs="Helvetica"/>
-          <w:color w:val="2D3B45"/>
-        </w:rPr>
-        <w:t xml:space="preserve"> 7*7</w:t>
-      </w:r>
-      <w:r>
-        <w:rPr>
-          <w:rFonts w:ascii="Helvetica" w:hAnsi="Helvetica" w:cs="Helvetica"/>
-          <w:color w:val="2D3B45"/>
-        </w:rPr>
-        <w:t>，</w:t>
-      </w:r>
-      <w:r>
-        <w:rPr>
-          <w:rFonts w:ascii="Helvetica" w:hAnsi="Helvetica" w:cs="Helvetica"/>
-          <w:color w:val="2D3B45"/>
-        </w:rPr>
-        <w:t xml:space="preserve"> 11*11</w:t>
-      </w:r>
-      <w:r>
-        <w:rPr>
-          <w:rFonts w:ascii="Helvetica" w:hAnsi="Helvetica" w:cs="Helvetica"/>
-          <w:color w:val="2D3B45"/>
-        </w:rPr>
-        <w:t>；中值滤波考虑对应的不同的邻域）对噪声图像的滤波结果。总结一下模板大小变化时带来的特点</w:t>
-      </w:r>
     </w:p>
     <w:p>
       <w:pPr>
@@ -300,25 +389,71 @@
           <w:rFonts w:ascii="Helvetica" w:hAnsi="Helvetica" w:cs="Helvetica"/>
           <w:color w:val="2D3B45"/>
         </w:rPr>
-        <w:t xml:space="preserve">2. </w:t>
-      </w:r>
-      <w:r>
-        <w:rPr>
-          <w:rFonts w:ascii="Helvetica" w:hAnsi="Helvetica" w:cs="Helvetica"/>
-          <w:color w:val="2D3B45"/>
-        </w:rPr>
-        <w:t>理想的噪声滤波可以描述为：在去除噪声的同时，不影响图像中的内容（主要指轮廓线、图像细节等）。解释一下理想滤波子为什么难以实现。</w:t>
-      </w:r>
-    </w:p>
-    <w:p>
-      <w:pPr>
-        <w:ind w:firstLine="420"/>
-      </w:pPr>
-    </w:p>
-    <w:p>
-      <w:pPr>
-        <w:ind w:firstLine="420"/>
-      </w:pPr>
+        <w:t xml:space="preserve">1. </w:t>
+      </w:r>
+      <w:r>
+        <w:rPr>
+          <w:rFonts w:ascii="Helvetica" w:hAnsi="Helvetica" w:cs="Helvetica"/>
+          <w:color w:val="2D3B45"/>
+        </w:rPr>
+        <w:t>程序实现并观察均值滤波子、中值滤波子、高斯滤波子在不同模板大小的情况下（</w:t>
+      </w:r>
+      <w:r>
+        <w:rPr>
+          <w:rFonts w:ascii="Helvetica" w:hAnsi="Helvetica" w:cs="Helvetica"/>
+          <w:color w:val="2D3B45"/>
+        </w:rPr>
+        <w:t>3*3</w:t>
+      </w:r>
+      <w:r>
+        <w:rPr>
+          <w:rFonts w:ascii="Helvetica" w:hAnsi="Helvetica" w:cs="Helvetica"/>
+          <w:color w:val="2D3B45"/>
+        </w:rPr>
+        <w:t>，</w:t>
+      </w:r>
+      <w:r>
+        <w:rPr>
+          <w:rFonts w:ascii="Helvetica" w:hAnsi="Helvetica" w:cs="Helvetica"/>
+          <w:color w:val="2D3B45"/>
+        </w:rPr>
+        <w:t xml:space="preserve"> 5*5</w:t>
+      </w:r>
+      <w:r>
+        <w:rPr>
+          <w:rFonts w:ascii="Helvetica" w:hAnsi="Helvetica" w:cs="Helvetica"/>
+          <w:color w:val="2D3B45"/>
+        </w:rPr>
+        <w:t>，</w:t>
+      </w:r>
+      <w:r>
+        <w:rPr>
+          <w:rFonts w:ascii="Helvetica" w:hAnsi="Helvetica" w:cs="Helvetica"/>
+          <w:color w:val="2D3B45"/>
+        </w:rPr>
+        <w:t xml:space="preserve"> 7*7</w:t>
+      </w:r>
+      <w:r>
+        <w:rPr>
+          <w:rFonts w:ascii="Helvetica" w:hAnsi="Helvetica" w:cs="Helvetica"/>
+          <w:color w:val="2D3B45"/>
+        </w:rPr>
+        <w:t>，</w:t>
+      </w:r>
+      <w:r>
+        <w:rPr>
+          <w:rFonts w:ascii="Helvetica" w:hAnsi="Helvetica" w:cs="Helvetica"/>
+          <w:color w:val="2D3B45"/>
+        </w:rPr>
+        <w:t xml:space="preserve"> 11*11</w:t>
+      </w:r>
+      <w:r>
+        <w:rPr>
+          <w:rFonts w:ascii="Helvetica" w:hAnsi="Helvetica" w:cs="Helvetica"/>
+          <w:color w:val="2D3B45"/>
+        </w:rPr>
+        <w:t>；中值滤波考虑对应的不同的邻域）对噪声图像的滤波结果。总结一下模板大小变化时带来的特点</w:t>
+      </w:r>
     </w:p>
     <w:p>
       <w:pPr>
@@ -327,21 +462,20 @@
         <w:spacing w:before="180" w:beforeAutospacing="0" w:after="180" w:afterAutospacing="0"/>
         <w:ind w:firstLine="420"/>
         <w:rPr>
-          <w:rFonts w:ascii="Helvetica" w:hAnsi="Helvetica" w:cs="Helvetica"/>
-          <w:color w:val="2D3B45"/>
+          <w:rFonts w:ascii="Helvetica" w:hAnsi="Helvetica" w:cs="Helvetica" w:hint="eastAsia"/>
+          <w:color w:val="FF0000"/>
         </w:rPr>
       </w:pPr>
       <w:bookmarkStart w:id="0" w:name="_GoBack"/>
-      <w:bookmarkEnd w:id="0"/>
-      <w:r>
-        <w:rPr>
-          <w:rFonts w:ascii="Helvetica" w:hAnsi="Helvetica" w:cs="Helvetica"/>
-          <w:color w:val="2D3B45"/>
-          <w:shd w:val="clear" w:color="auto" w:fill="FFFFFF"/>
-        </w:rPr>
-        <w:t>数字图像中如何计算梯度？</w:t>
+      <w:r>
+        <w:rPr>
+          <w:rFonts w:ascii="Helvetica" w:hAnsi="Helvetica" w:cs="Helvetica" w:hint="eastAsia"/>
+          <w:color w:val="FF0000"/>
+        </w:rPr>
+        <w:t>显示噪声图像在不同大小的卷积模板及不同类型滤波情形下的平滑特点，重点观察噪声。</w:t>
       </w:r>
     </w:p>
+    <w:bookmarkEnd w:id="0"/>
     <w:p>
       <w:pPr>
         <w:pStyle w:val="a3"/>
@@ -357,10 +491,26 @@
         <w:rPr>
           <w:rFonts w:ascii="Helvetica" w:hAnsi="Helvetica" w:cs="Helvetica"/>
           <w:color w:val="2D3B45"/>
-          <w:shd w:val="clear" w:color="auto" w:fill="FFFFFF"/>
-        </w:rPr>
-        <w:t>如何度量局部区域灰度的变化？</w:t>
-      </w:r>
+        </w:rPr>
+        <w:t xml:space="preserve">2. </w:t>
+      </w:r>
+      <w:r>
+        <w:rPr>
+          <w:rFonts w:ascii="Helvetica" w:hAnsi="Helvetica" w:cs="Helvetica"/>
+          <w:color w:val="2D3B45"/>
+        </w:rPr>
+        <w:t>理想的噪声滤波可以描述为：在去除噪声的同时，不影响图像中的内容（主要指轮廓线、图像细节等）。解释一下理想滤波子为什么难以实现。</w:t>
+      </w:r>
+    </w:p>
+    <w:p>
+      <w:pPr>
+        <w:ind w:firstLine="420"/>
+      </w:pPr>
+    </w:p>
+    <w:p>
+      <w:pPr>
+        <w:ind w:firstLine="420"/>
+      </w:pPr>
     </w:p>
     <w:p>
       <w:pPr>
@@ -379,6 +529,46 @@
           <w:color w:val="2D3B45"/>
           <w:shd w:val="clear" w:color="auto" w:fill="FFFFFF"/>
         </w:rPr>
+        <w:t>数字图像中如何计算梯度？</w:t>
+      </w:r>
+    </w:p>
+    <w:p>
+      <w:pPr>
+        <w:pStyle w:val="a3"/>
+        <w:shd w:val="clear" w:color="auto" w:fill="FFFFFF"/>
+        <w:spacing w:before="180" w:beforeAutospacing="0" w:after="180" w:afterAutospacing="0"/>
+        <w:ind w:firstLine="420"/>
+        <w:rPr>
+          <w:rFonts w:ascii="Helvetica" w:hAnsi="Helvetica" w:cs="Helvetica"/>
+          <w:color w:val="2D3B45"/>
+        </w:rPr>
+      </w:pPr>
+      <w:r>
+        <w:rPr>
+          <w:rFonts w:ascii="Helvetica" w:hAnsi="Helvetica" w:cs="Helvetica"/>
+          <w:color w:val="2D3B45"/>
+          <w:shd w:val="clear" w:color="auto" w:fill="FFFFFF"/>
+        </w:rPr>
+        <w:t>如何度量局部区域灰度的变化？</w:t>
+      </w:r>
+    </w:p>
+    <w:p>
+      <w:pPr>
+        <w:pStyle w:val="a3"/>
+        <w:shd w:val="clear" w:color="auto" w:fill="FFFFFF"/>
+        <w:spacing w:before="180" w:beforeAutospacing="0" w:after="180" w:afterAutospacing="0"/>
+        <w:ind w:firstLine="420"/>
+        <w:rPr>
+          <w:rFonts w:ascii="Helvetica" w:hAnsi="Helvetica" w:cs="Helvetica"/>
+          <w:color w:val="2D3B45"/>
+        </w:rPr>
+      </w:pPr>
+      <w:r>
+        <w:rPr>
+          <w:rFonts w:ascii="Helvetica" w:hAnsi="Helvetica" w:cs="Helvetica"/>
+          <w:color w:val="2D3B45"/>
+          <w:shd w:val="clear" w:color="auto" w:fill="FFFFFF"/>
+        </w:rPr>
         <w:t>如何在有噪声的情况下合理估算</w:t>
       </w:r>
       <w:r>
@@ -401,9 +591,6 @@
     <w:p>
       <w:pPr>
         <w:ind w:firstLine="420"/>
-        <w:rPr>
-          <w:rFonts w:hint="eastAsia"/>
-        </w:rPr>
       </w:pPr>
     </w:p>
     <w:sectPr>
